--- a/01. Ethical Software Engineering.docx
+++ b/01. Ethical Software Engineering.docx
@@ -331,23 +331,7 @@
             <w:rFonts w:asciiTheme="minorHAnsi" w:hAnsiTheme="minorHAnsi" w:cstheme="minorHAnsi"/>
             <w:lang w:val="en-GB"/>
           </w:rPr>
-          <w:t>http://ge</w:t>
-        </w:r>
-        <w:r>
-          <w:rPr>
-            <w:rStyle w:val="Hyperlink"/>
-            <w:rFonts w:asciiTheme="minorHAnsi" w:hAnsiTheme="minorHAnsi" w:cstheme="minorHAnsi"/>
-            <w:lang w:val="en-GB"/>
-          </w:rPr>
-          <w:t>w</w:t>
-        </w:r>
-        <w:r>
-          <w:rPr>
-            <w:rStyle w:val="Hyperlink"/>
-            <w:rFonts w:asciiTheme="minorHAnsi" w:hAnsiTheme="minorHAnsi" w:cstheme="minorHAnsi"/>
-            <w:lang w:val="en-GB"/>
-          </w:rPr>
-          <w:t>issensbits.gi.de/fallbeispiel-manipulationen/</w:t>
+          <w:t>http://gewissensbits.gi.de/fallbeispiel-manipulationen/</w:t>
         </w:r>
       </w:hyperlink>
       <w:r>
@@ -1029,14 +1013,7 @@
           <w:rFonts w:asciiTheme="minorHAnsi" w:hAnsiTheme="minorHAnsi" w:cstheme="minorHAnsi"/>
           <w:lang w:val="en-GB"/>
         </w:rPr>
-        <w:t>privacy</w:t>
-      </w:r>
-      <w:r>
-        <w:rPr>
-          <w:rFonts w:asciiTheme="minorHAnsi" w:hAnsiTheme="minorHAnsi" w:cstheme="minorHAnsi"/>
-          <w:lang w:val="en-GB"/>
-        </w:rPr>
-        <w:t xml:space="preserve"> </w:t>
+        <w:t xml:space="preserve">privacy </w:t>
       </w:r>
       <w:r>
         <w:rPr>
@@ -1268,7 +1245,7 @@
           <w:rFonts w:asciiTheme="minorHAnsi" w:hAnsiTheme="minorHAnsi" w:cstheme="minorHAnsi"/>
           <w:lang w:val="en-GB"/>
         </w:rPr>
-        <w:t>. We agreed that we disagreed in this point as this was depending on the view of the person. One opinion was</w:t>
+        <w:t>. We agreed that we disagree in this point as this was depending on the view of the person. One opinion was</w:t>
       </w:r>
       <w:r>
         <w:rPr>
@@ -1338,7 +1315,49 @@
           <w:rFonts w:asciiTheme="minorHAnsi" w:hAnsiTheme="minorHAnsi" w:cstheme="minorHAnsi"/>
           <w:lang w:val="en-GB"/>
         </w:rPr>
-        <w:t xml:space="preserve"> the colleague should have gone into a room where none can walk easily through the door. However, he could have made himself noticeable as he knew that his colleague was inside.</w:t>
+        <w:t xml:space="preserve"> the colleague should have gone into a room where none can walk</w:t>
+      </w:r>
+      <w:r>
+        <w:rPr>
+          <w:rFonts w:asciiTheme="minorHAnsi" w:hAnsiTheme="minorHAnsi" w:cstheme="minorHAnsi"/>
+          <w:lang w:val="en-GB"/>
+        </w:rPr>
+        <w:t xml:space="preserve"> (or listens)</w:t>
+      </w:r>
+      <w:r>
+        <w:rPr>
+          <w:rFonts w:asciiTheme="minorHAnsi" w:hAnsiTheme="minorHAnsi" w:cstheme="minorHAnsi"/>
+          <w:lang w:val="en-GB"/>
+        </w:rPr>
+        <w:t xml:space="preserve"> easily through the door. </w:t>
+      </w:r>
+      <w:r>
+        <w:rPr>
+          <w:rFonts w:asciiTheme="minorHAnsi" w:hAnsiTheme="minorHAnsi" w:cstheme="minorHAnsi"/>
+          <w:lang w:val="en-GB"/>
+        </w:rPr>
+        <w:t>Though</w:t>
+      </w:r>
+      <w:r>
+        <w:rPr>
+          <w:rFonts w:asciiTheme="minorHAnsi" w:hAnsiTheme="minorHAnsi" w:cstheme="minorHAnsi"/>
+          <w:lang w:val="en-GB"/>
+        </w:rPr>
+        <w:t xml:space="preserve">, </w:t>
+      </w:r>
+      <w:r>
+        <w:rPr>
+          <w:rFonts w:asciiTheme="minorHAnsi" w:hAnsiTheme="minorHAnsi" w:cstheme="minorHAnsi"/>
+          <w:lang w:val="en-GB"/>
+        </w:rPr>
+        <w:t>Achim</w:t>
+      </w:r>
+      <w:r>
+        <w:rPr>
+          <w:rFonts w:asciiTheme="minorHAnsi" w:hAnsiTheme="minorHAnsi" w:cstheme="minorHAnsi"/>
+          <w:lang w:val="en-GB"/>
+        </w:rPr>
+        <w:t xml:space="preserve"> could have made himself noticeable as he knew that his colleague was inside.</w:t>
       </w:r>
     </w:p>
     <w:p>
@@ -1388,7 +1407,107 @@
           <w:rFonts w:asciiTheme="minorHAnsi" w:hAnsiTheme="minorHAnsi" w:cstheme="minorHAnsi"/>
           <w:lang w:val="en-GB"/>
         </w:rPr>
-        <w:t xml:space="preserve"> Since especially this project has such a powerful potential of influencing the economy, it is probably even more understandable, being or becoming suspicious about strange behaviour of other people, who are involved in this project. Even good colleagues with high ethical standards may be in danger of getting manipulated by other companies through bribery, because it is about a lot of money. What is considered as an ethical decision vary from person to person. For example, imagining a person who is respected as a person with high ethical standards, might </w:t>
+        <w:t xml:space="preserve"> Since especially this project has such a powerful potential of influencing the economy, it is probably even more understandable, being or becoming suspicious about strange behaviour of other people, who are involved in this project. Even good colleagues with high ethical standards may be in danger of getting manipulated by other companies</w:t>
+      </w:r>
+      <w:r>
+        <w:rPr>
+          <w:rFonts w:asciiTheme="minorHAnsi" w:hAnsiTheme="minorHAnsi" w:cstheme="minorHAnsi"/>
+          <w:lang w:val="en-GB"/>
+        </w:rPr>
+        <w:t>, for example</w:t>
+      </w:r>
+      <w:r>
+        <w:rPr>
+          <w:rFonts w:asciiTheme="minorHAnsi" w:hAnsiTheme="minorHAnsi" w:cstheme="minorHAnsi"/>
+          <w:lang w:val="en-GB"/>
+        </w:rPr>
+        <w:t xml:space="preserve"> through bribery, because </w:t>
+      </w:r>
+      <w:r>
+        <w:rPr>
+          <w:rFonts w:asciiTheme="minorHAnsi" w:hAnsiTheme="minorHAnsi" w:cstheme="minorHAnsi"/>
+          <w:lang w:val="en-GB"/>
+        </w:rPr>
+        <w:t xml:space="preserve">the whole business is about a </w:t>
+      </w:r>
+      <w:r>
+        <w:rPr>
+          <w:rFonts w:asciiTheme="minorHAnsi" w:hAnsiTheme="minorHAnsi" w:cstheme="minorHAnsi"/>
+          <w:lang w:val="en-GB"/>
+        </w:rPr>
+        <w:t>lot of money. What is considered as an ethical</w:t>
+      </w:r>
+      <w:r>
+        <w:rPr>
+          <w:rFonts w:asciiTheme="minorHAnsi" w:hAnsiTheme="minorHAnsi" w:cstheme="minorHAnsi"/>
+          <w:lang w:val="en-GB"/>
+        </w:rPr>
+        <w:t>ly right</w:t>
+      </w:r>
+      <w:r>
+        <w:rPr>
+          <w:rFonts w:asciiTheme="minorHAnsi" w:hAnsiTheme="minorHAnsi" w:cstheme="minorHAnsi"/>
+          <w:lang w:val="en-GB"/>
+        </w:rPr>
+        <w:t xml:space="preserve"> decision vary from person to person. For example, imagining a person who is respected as </w:t>
+      </w:r>
+      <w:r>
+        <w:rPr>
+          <w:rFonts w:asciiTheme="minorHAnsi" w:hAnsiTheme="minorHAnsi" w:cstheme="minorHAnsi"/>
+          <w:lang w:val="en-GB"/>
+        </w:rPr>
+        <w:t xml:space="preserve">someone </w:t>
+      </w:r>
+      <w:r>
+        <w:rPr>
+          <w:rFonts w:asciiTheme="minorHAnsi" w:hAnsiTheme="minorHAnsi" w:cstheme="minorHAnsi"/>
+          <w:lang w:val="en-GB"/>
+        </w:rPr>
+        <w:t xml:space="preserve">with </w:t>
+      </w:r>
+      <w:r>
+        <w:rPr>
+          <w:rFonts w:asciiTheme="minorHAnsi" w:hAnsiTheme="minorHAnsi" w:cstheme="minorHAnsi"/>
+          <w:lang w:val="en-GB"/>
+        </w:rPr>
+        <w:t xml:space="preserve">generally </w:t>
+      </w:r>
+      <w:r>
+        <w:rPr>
+          <w:rFonts w:asciiTheme="minorHAnsi" w:hAnsiTheme="minorHAnsi" w:cstheme="minorHAnsi"/>
+          <w:lang w:val="en-GB"/>
+        </w:rPr>
+        <w:t xml:space="preserve">high ethical standards, </w:t>
+      </w:r>
+      <w:r>
+        <w:rPr>
+          <w:rFonts w:asciiTheme="minorHAnsi" w:hAnsiTheme="minorHAnsi" w:cstheme="minorHAnsi"/>
+          <w:lang w:val="en-GB"/>
+        </w:rPr>
+        <w:t xml:space="preserve">but that </w:t>
+      </w:r>
+      <w:proofErr w:type="gramStart"/>
+      <w:r>
+        <w:rPr>
+          <w:rFonts w:asciiTheme="minorHAnsi" w:hAnsiTheme="minorHAnsi" w:cstheme="minorHAnsi"/>
+          <w:lang w:val="en-GB"/>
+        </w:rPr>
+        <w:t>particular person</w:t>
+      </w:r>
+      <w:proofErr w:type="gramEnd"/>
+      <w:r>
+        <w:rPr>
+          <w:rFonts w:asciiTheme="minorHAnsi" w:hAnsiTheme="minorHAnsi" w:cstheme="minorHAnsi"/>
+          <w:lang w:val="en-GB"/>
+        </w:rPr>
+        <w:t xml:space="preserve"> </w:t>
+      </w:r>
+      <w:r>
+        <w:rPr>
+          <w:rFonts w:asciiTheme="minorHAnsi" w:hAnsiTheme="minorHAnsi" w:cstheme="minorHAnsi"/>
+          <w:lang w:val="en-GB"/>
+        </w:rPr>
+        <w:t xml:space="preserve">might </w:t>
       </w:r>
       <w:r>
         <w:rPr>
@@ -1402,7 +1521,21 @@
           <w:rFonts w:asciiTheme="minorHAnsi" w:hAnsiTheme="minorHAnsi" w:cstheme="minorHAnsi"/>
           <w:lang w:val="en-GB"/>
         </w:rPr>
-        <w:t xml:space="preserve"> accepting a huge check is alright, when she or he uses the money for other good causes. In her/his opinion, she/he might be thinking she/he is doing “the right thing”, because she/he uses the money from the rich and gives it for instance to the poor. But such a decision might be </w:t>
+        <w:t xml:space="preserve"> accepting a huge check is alright, when the money </w:t>
+      </w:r>
+      <w:r>
+        <w:rPr>
+          <w:rFonts w:asciiTheme="minorHAnsi" w:hAnsiTheme="minorHAnsi" w:cstheme="minorHAnsi"/>
+          <w:lang w:val="en-GB"/>
+        </w:rPr>
+        <w:t xml:space="preserve">is used </w:t>
+      </w:r>
+      <w:r>
+        <w:rPr>
+          <w:rFonts w:asciiTheme="minorHAnsi" w:hAnsiTheme="minorHAnsi" w:cstheme="minorHAnsi"/>
+          <w:lang w:val="en-GB"/>
+        </w:rPr>
+        <w:t xml:space="preserve">for other good causes. In her/his opinion, she/he might be thinking she/he is doing “the right thing”, because she/he uses the money from the rich and gives it for instance to the poor. But such a decision might be </w:t>
       </w:r>
       <w:r>
         <w:rPr>
@@ -1423,7 +1556,28 @@
           <w:rFonts w:asciiTheme="minorHAnsi" w:hAnsiTheme="minorHAnsi" w:cstheme="minorHAnsi"/>
           <w:lang w:val="en-GB"/>
         </w:rPr>
-        <w:t xml:space="preserve"> Can you be mad at someone, who suspects you, because they want to ensure the project </w:t>
+        <w:t xml:space="preserve"> Maybe not even your boss.</w:t>
+      </w:r>
+      <w:r>
+        <w:rPr>
+          <w:rFonts w:asciiTheme="minorHAnsi" w:hAnsiTheme="minorHAnsi" w:cstheme="minorHAnsi"/>
+          <w:lang w:val="en-GB"/>
+        </w:rPr>
+        <w:t xml:space="preserve"> </w:t>
+      </w:r>
+      <w:r>
+        <w:rPr>
+          <w:rFonts w:asciiTheme="minorHAnsi" w:hAnsiTheme="minorHAnsi" w:cstheme="minorHAnsi"/>
+          <w:lang w:val="en-GB"/>
+        </w:rPr>
+        <w:t>And c</w:t>
+      </w:r>
+      <w:r>
+        <w:rPr>
+          <w:rFonts w:asciiTheme="minorHAnsi" w:hAnsiTheme="minorHAnsi" w:cstheme="minorHAnsi"/>
+          <w:lang w:val="en-GB"/>
+        </w:rPr>
+        <w:t xml:space="preserve">an you be mad at someone, who suspects you, because they want to ensure the project </w:t>
       </w:r>
       <w:r>
         <w:rPr>
@@ -1444,10 +1598,52 @@
           <w:rFonts w:asciiTheme="minorHAnsi" w:hAnsiTheme="minorHAnsi" w:cstheme="minorHAnsi"/>
           <w:lang w:val="en-GB"/>
         </w:rPr>
-        <w:t xml:space="preserve"> Working on such a project brings high responsibility and that might be not clear to everyone or they look at its opportunities doing something great in different, maybe wrong ways.</w:t>
-      </w:r>
-      <w:bookmarkStart w:id="1" w:name="_GoBack"/>
-      <w:bookmarkEnd w:id="1"/>
+        <w:t xml:space="preserve"> Working on a project</w:t>
+      </w:r>
+      <w:r>
+        <w:rPr>
+          <w:rFonts w:asciiTheme="minorHAnsi" w:hAnsiTheme="minorHAnsi" w:cstheme="minorHAnsi"/>
+          <w:lang w:val="en-GB"/>
+        </w:rPr>
+        <w:t xml:space="preserve"> like “</w:t>
+      </w:r>
+      <w:proofErr w:type="spellStart"/>
+      <w:r>
+        <w:rPr>
+          <w:rFonts w:asciiTheme="minorHAnsi" w:hAnsiTheme="minorHAnsi" w:cstheme="minorHAnsi"/>
+          <w:lang w:val="en-GB"/>
+        </w:rPr>
+        <w:t>CompanyRate</w:t>
+      </w:r>
+      <w:proofErr w:type="spellEnd"/>
+      <w:r>
+        <w:rPr>
+          <w:rFonts w:asciiTheme="minorHAnsi" w:hAnsiTheme="minorHAnsi" w:cstheme="minorHAnsi"/>
+          <w:lang w:val="en-GB"/>
+        </w:rPr>
+        <w:t>”</w:t>
+      </w:r>
+      <w:r>
+        <w:rPr>
+          <w:rFonts w:asciiTheme="minorHAnsi" w:hAnsiTheme="minorHAnsi" w:cstheme="minorHAnsi"/>
+          <w:lang w:val="en-GB"/>
+        </w:rPr>
+        <w:t xml:space="preserve"> brings high responsibility and that might be not clear to everyone or they look at its opportunities doing something great in different, maybe wrong ways.</w:t>
+      </w:r>
+      <w:r>
+        <w:rPr>
+          <w:rFonts w:asciiTheme="minorHAnsi" w:hAnsiTheme="minorHAnsi" w:cstheme="minorHAnsi"/>
+          <w:lang w:val="en-GB"/>
+        </w:rPr>
+        <w:t xml:space="preserve"> </w:t>
+      </w:r>
+      <w:r>
+        <w:rPr>
+          <w:rFonts w:asciiTheme="minorHAnsi" w:hAnsiTheme="minorHAnsi" w:cstheme="minorHAnsi"/>
+          <w:lang w:val="en-GB"/>
+        </w:rPr>
+        <w:t xml:space="preserve"> </w:t>
+      </w:r>
     </w:p>
     <w:p>
       <w:pPr>
@@ -1460,6 +1656,250 @@
           <w:lang w:val="en-GB"/>
         </w:rPr>
       </w:pPr>
+      <w:r>
+        <w:rPr>
+          <w:rFonts w:asciiTheme="minorHAnsi" w:hAnsiTheme="minorHAnsi" w:cstheme="minorHAnsi"/>
+          <w:lang w:val="en-GB"/>
+        </w:rPr>
+        <w:t xml:space="preserve">At the end, </w:t>
+      </w:r>
+      <w:r>
+        <w:rPr>
+          <w:rFonts w:asciiTheme="minorHAnsi" w:hAnsiTheme="minorHAnsi" w:cstheme="minorHAnsi"/>
+          <w:lang w:val="en-GB"/>
+        </w:rPr>
+        <w:t xml:space="preserve">regular discussions about </w:t>
+      </w:r>
+      <w:r>
+        <w:rPr>
+          <w:rFonts w:asciiTheme="minorHAnsi" w:hAnsiTheme="minorHAnsi" w:cstheme="minorHAnsi"/>
+          <w:lang w:val="en-GB"/>
+        </w:rPr>
+        <w:t>transparency</w:t>
+      </w:r>
+      <w:r>
+        <w:rPr>
+          <w:rFonts w:asciiTheme="minorHAnsi" w:hAnsiTheme="minorHAnsi" w:cstheme="minorHAnsi"/>
+          <w:lang w:val="en-GB"/>
+        </w:rPr>
+        <w:t xml:space="preserve"> and what it means,</w:t>
+      </w:r>
+      <w:r>
+        <w:rPr>
+          <w:rFonts w:asciiTheme="minorHAnsi" w:hAnsiTheme="minorHAnsi" w:cstheme="minorHAnsi"/>
+          <w:lang w:val="en-GB"/>
+        </w:rPr>
+        <w:t xml:space="preserve"> </w:t>
+      </w:r>
+      <w:r>
+        <w:rPr>
+          <w:rFonts w:asciiTheme="minorHAnsi" w:hAnsiTheme="minorHAnsi" w:cstheme="minorHAnsi"/>
+          <w:lang w:val="en-GB"/>
+        </w:rPr>
+        <w:t xml:space="preserve">and </w:t>
+      </w:r>
+      <w:r>
+        <w:rPr>
+          <w:rFonts w:asciiTheme="minorHAnsi" w:hAnsiTheme="minorHAnsi" w:cstheme="minorHAnsi"/>
+          <w:lang w:val="en-GB"/>
+        </w:rPr>
+        <w:t xml:space="preserve">about </w:t>
+      </w:r>
+      <w:r>
+        <w:rPr>
+          <w:rFonts w:asciiTheme="minorHAnsi" w:hAnsiTheme="minorHAnsi" w:cstheme="minorHAnsi"/>
+          <w:lang w:val="en-GB"/>
+        </w:rPr>
+        <w:t xml:space="preserve">ethical questions could be helpful to make it clear to everyone, what kind of behaviour is acceptable and </w:t>
+      </w:r>
+      <w:r>
+        <w:rPr>
+          <w:rFonts w:asciiTheme="minorHAnsi" w:hAnsiTheme="minorHAnsi" w:cstheme="minorHAnsi"/>
+          <w:lang w:val="en-GB"/>
+        </w:rPr>
+        <w:t>what is</w:t>
+      </w:r>
+      <w:r>
+        <w:rPr>
+          <w:rFonts w:asciiTheme="minorHAnsi" w:hAnsiTheme="minorHAnsi" w:cstheme="minorHAnsi"/>
+          <w:lang w:val="en-GB"/>
+        </w:rPr>
+        <w:t xml:space="preserve"> not.</w:t>
+      </w:r>
+      <w:r>
+        <w:rPr>
+          <w:rFonts w:asciiTheme="minorHAnsi" w:hAnsiTheme="minorHAnsi" w:cstheme="minorHAnsi"/>
+          <w:lang w:val="en-GB"/>
+        </w:rPr>
+        <w:t xml:space="preserve"> When something is not clear to everyone, dilemmas like the ones from our story will appear eventually. </w:t>
+      </w:r>
+      <w:r>
+        <w:rPr>
+          <w:rFonts w:asciiTheme="minorHAnsi" w:hAnsiTheme="minorHAnsi" w:cstheme="minorHAnsi"/>
+          <w:lang w:val="en-GB"/>
+        </w:rPr>
+        <w:t>It is not enough, just assuming (as the boss</w:t>
+      </w:r>
+      <w:r>
+        <w:rPr>
+          <w:rFonts w:asciiTheme="minorHAnsi" w:hAnsiTheme="minorHAnsi" w:cstheme="minorHAnsi"/>
+          <w:lang w:val="en-GB"/>
+        </w:rPr>
+        <w:t xml:space="preserve"> or project manager), that everyone is on the same page. </w:t>
+      </w:r>
+      <w:r>
+        <w:rPr>
+          <w:rFonts w:asciiTheme="minorHAnsi" w:hAnsiTheme="minorHAnsi" w:cstheme="minorHAnsi"/>
+          <w:lang w:val="en-GB"/>
+        </w:rPr>
+        <w:t xml:space="preserve">The employees are </w:t>
+      </w:r>
+      <w:r>
+        <w:rPr>
+          <w:rFonts w:asciiTheme="minorHAnsi" w:hAnsiTheme="minorHAnsi" w:cstheme="minorHAnsi"/>
+          <w:lang w:val="en-GB"/>
+        </w:rPr>
+        <w:t xml:space="preserve">left to </w:t>
+      </w:r>
+      <w:r>
+        <w:rPr>
+          <w:rFonts w:asciiTheme="minorHAnsi" w:hAnsiTheme="minorHAnsi" w:cstheme="minorHAnsi"/>
+          <w:lang w:val="en-GB"/>
+        </w:rPr>
+        <w:t xml:space="preserve">their </w:t>
+      </w:r>
+      <w:r>
+        <w:rPr>
+          <w:rFonts w:asciiTheme="minorHAnsi" w:hAnsiTheme="minorHAnsi" w:cstheme="minorHAnsi"/>
+          <w:lang w:val="en-GB"/>
+        </w:rPr>
+        <w:t>own</w:t>
+      </w:r>
+      <w:r>
+        <w:rPr>
+          <w:rFonts w:asciiTheme="minorHAnsi" w:hAnsiTheme="minorHAnsi" w:cstheme="minorHAnsi"/>
+          <w:lang w:val="en-GB"/>
+        </w:rPr>
+        <w:t xml:space="preserve"> </w:t>
+      </w:r>
+      <w:r>
+        <w:rPr>
+          <w:rFonts w:asciiTheme="minorHAnsi" w:hAnsiTheme="minorHAnsi" w:cstheme="minorHAnsi"/>
+          <w:lang w:val="en-GB"/>
+        </w:rPr>
+        <w:t>decision</w:t>
+      </w:r>
+      <w:r>
+        <w:rPr>
+          <w:rFonts w:asciiTheme="minorHAnsi" w:hAnsiTheme="minorHAnsi" w:cstheme="minorHAnsi"/>
+          <w:lang w:val="en-GB"/>
+        </w:rPr>
+        <w:t>s</w:t>
+      </w:r>
+      <w:r>
+        <w:rPr>
+          <w:rFonts w:asciiTheme="minorHAnsi" w:hAnsiTheme="minorHAnsi" w:cstheme="minorHAnsi"/>
+          <w:lang w:val="en-GB"/>
+        </w:rPr>
+        <w:t xml:space="preserve"> and judgement</w:t>
+      </w:r>
+      <w:r>
+        <w:rPr>
+          <w:rFonts w:asciiTheme="minorHAnsi" w:hAnsiTheme="minorHAnsi" w:cstheme="minorHAnsi"/>
+          <w:lang w:val="en-GB"/>
+        </w:rPr>
+        <w:t>s</w:t>
+      </w:r>
+      <w:r>
+        <w:rPr>
+          <w:rFonts w:asciiTheme="minorHAnsi" w:hAnsiTheme="minorHAnsi" w:cstheme="minorHAnsi"/>
+          <w:lang w:val="en-GB"/>
+        </w:rPr>
+        <w:t xml:space="preserve"> and starting to act on their own behalf</w:t>
+      </w:r>
+      <w:r>
+        <w:rPr>
+          <w:rFonts w:asciiTheme="minorHAnsi" w:hAnsiTheme="minorHAnsi" w:cstheme="minorHAnsi"/>
+          <w:lang w:val="en-GB"/>
+        </w:rPr>
+        <w:t>.</w:t>
+      </w:r>
+    </w:p>
+    <w:p>
+      <w:pPr>
+        <w:pStyle w:val="htw-black-type"/>
+        <w:spacing w:after="80"/>
+        <w:ind w:left="-20"/>
+        <w:jc w:val="both"/>
+        <w:rPr>
+          <w:rFonts w:asciiTheme="minorHAnsi" w:hAnsiTheme="minorHAnsi" w:cstheme="minorHAnsi"/>
+        </w:rPr>
+      </w:pPr>
+      <w:r>
+        <w:rPr>
+          <w:rFonts w:asciiTheme="minorHAnsi" w:hAnsiTheme="minorHAnsi" w:cstheme="minorHAnsi"/>
+          <w:lang w:val="en-GB"/>
+        </w:rPr>
+        <w:t>In addition</w:t>
+      </w:r>
+      <w:r>
+        <w:rPr>
+          <w:rFonts w:asciiTheme="minorHAnsi" w:hAnsiTheme="minorHAnsi" w:cstheme="minorHAnsi"/>
+          <w:lang w:val="en-GB"/>
+        </w:rPr>
+        <w:t xml:space="preserve">, strict controls about every employee (and </w:t>
+      </w:r>
+      <w:r>
+        <w:rPr>
+          <w:rFonts w:asciiTheme="minorHAnsi" w:hAnsiTheme="minorHAnsi" w:cstheme="minorHAnsi"/>
+          <w:lang w:val="en-GB"/>
+        </w:rPr>
+        <w:t>manager</w:t>
+      </w:r>
+      <w:r>
+        <w:rPr>
+          <w:rFonts w:asciiTheme="minorHAnsi" w:hAnsiTheme="minorHAnsi" w:cstheme="minorHAnsi"/>
+          <w:lang w:val="en-GB"/>
+        </w:rPr>
+        <w:t xml:space="preserve">) keeping the guidelines must be guaranteed as well, as part of the </w:t>
+      </w:r>
+      <w:r>
+        <w:rPr>
+          <w:rFonts w:asciiTheme="minorHAnsi" w:hAnsiTheme="minorHAnsi" w:cstheme="minorHAnsi"/>
+          <w:lang w:val="en-GB"/>
+        </w:rPr>
+        <w:t>quality assurance</w:t>
+      </w:r>
+      <w:r>
+        <w:rPr>
+          <w:rFonts w:asciiTheme="minorHAnsi" w:hAnsiTheme="minorHAnsi" w:cstheme="minorHAnsi"/>
+          <w:lang w:val="en-GB"/>
+        </w:rPr>
+        <w:t>.</w:t>
+      </w:r>
+      <w:r>
+        <w:rPr>
+          <w:rFonts w:asciiTheme="minorHAnsi" w:hAnsiTheme="minorHAnsi" w:cstheme="minorHAnsi"/>
+          <w:lang w:val="en-GB"/>
+        </w:rPr>
+        <w:t xml:space="preserve"> It should never be tempting to even </w:t>
+      </w:r>
+      <w:r>
+        <w:rPr>
+          <w:rFonts w:asciiTheme="minorHAnsi" w:hAnsiTheme="minorHAnsi" w:cstheme="minorHAnsi"/>
+          <w:lang w:val="en-GB"/>
+        </w:rPr>
+        <w:t xml:space="preserve">make a single try </w:t>
+      </w:r>
+      <w:r>
+        <w:rPr>
+          <w:rFonts w:asciiTheme="minorHAnsi" w:hAnsiTheme="minorHAnsi" w:cstheme="minorHAnsi"/>
+          <w:lang w:val="en-GB"/>
+        </w:rPr>
+        <w:t>to cheat.</w:t>
+      </w:r>
+      <w:bookmarkStart w:id="1" w:name="_GoBack"/>
+      <w:bookmarkEnd w:id="1"/>
     </w:p>
     <w:p>
       <w:pPr>
@@ -1526,6 +1966,7 @@
         <w:docPartUnique/>
       </w:docPartObj>
     </w:sdtPr>
+    <w:sdtEndPr/>
     <w:sdtContent>
       <w:p>
         <w:pPr>
@@ -7514,7 +7955,7 @@
 </file>
 
 <file path=customXml/itemProps1.xml><?xml version="1.0" encoding="utf-8"?>
-<ds:datastoreItem xmlns:ds="http://schemas.openxmlformats.org/officeDocument/2006/customXml" ds:itemID="{78048287-D3AA-4D96-B613-9B4C9F7E0D3F}">
+<ds:datastoreItem xmlns:ds="http://schemas.openxmlformats.org/officeDocument/2006/customXml" ds:itemID="{74795E0F-F98C-4F5F-978D-99B4D6CE82CF}">
   <ds:schemaRefs>
     <ds:schemaRef ds:uri="http://schemas.openxmlformats.org/officeDocument/2006/bibliography"/>
   </ds:schemaRefs>
